--- a/01-knorr-2/Hebaojing-Master-CybersecurityEngineer-knorr-cn.docx
+++ b/01-knorr-2/Hebaojing-Master-CybersecurityEngineer-knorr-cn.docx
@@ -1,6 +1,6 @@
 
 <file path=word/document.xml><?xml version="1.0" encoding="utf-8"?>
-<w:document xmlns:wpc="http://schemas.microsoft.com/office/word/2010/wordprocessingCanvas" xmlns:cx="http://schemas.microsoft.com/office/drawing/2014/chartex" xmlns:cx1="http://schemas.microsoft.com/office/drawing/2015/9/8/chartex" xmlns:cx2="http://schemas.microsoft.com/office/drawing/2015/10/21/chartex" xmlns:cx3="http://schemas.microsoft.com/office/drawing/2016/5/9/chartex" xmlns:cx4="http://schemas.microsoft.com/office/drawing/2016/5/10/chartex" xmlns:cx5="http://schemas.microsoft.com/office/drawing/2016/5/11/chartex" xmlns:cx6="http://schemas.microsoft.com/office/drawing/2016/5/12/chartex" xmlns:cx7="http://schemas.microsoft.com/office/drawing/2016/5/13/chartex" xmlns:cx8="http://schemas.microsoft.com/office/drawing/2016/5/14/chartex" xmlns:mc="http://schemas.openxmlformats.org/markup-compatibility/2006" xmlns:aink="http://schemas.microsoft.com/office/drawing/2016/ink" xmlns:am3d="http://schemas.microsoft.com/office/drawing/2017/model3d" xmlns:o="urn:schemas-microsoft-com:office:office" xmlns:oel="http://schemas.microsoft.com/office/2019/extlst" xmlns:r="http://schemas.openxmlformats.org/officeDocument/2006/relationships" xmlns:m="http://schemas.openxmlformats.org/officeDocument/2006/math" xmlns:v="urn:schemas-microsoft-com:vml" xmlns:wp14="http://schemas.microsoft.com/office/word/2010/wordprocessingDrawing" xmlns:wp="http://schemas.openxmlformats.org/drawingml/2006/wordprocessingDrawing" xmlns:w10="urn:schemas-microsoft-com:office:word" xmlns:w="http://schemas.openxmlformats.org/wordprocessingml/2006/main" xmlns:w14="http://schemas.microsoft.com/office/word/2010/wordml" xmlns:w15="http://schemas.microsoft.com/office/word/2012/wordml" xmlns:w16cex="http://schemas.microsoft.com/office/word/2018/wordml/cex" xmlns:w16cid="http://schemas.microsoft.com/office/word/2016/wordml/cid" xmlns:w16="http://schemas.microsoft.com/office/word/2018/wordml" xmlns:w16du="http://schemas.microsoft.com/office/word/2023/wordml/word16du" xmlns:w16sdtdh="http://schemas.microsoft.com/office/word/2020/wordml/sdtdatahash" xmlns:w16se="http://schemas.microsoft.com/office/word/2015/wordml/symex" xmlns:wpg="http://schemas.microsoft.com/office/word/2010/wordprocessingGroup" xmlns:wpi="http://schemas.microsoft.com/office/word/2010/wordprocessingInk" xmlns:wne="http://schemas.microsoft.com/office/word/2006/wordml" xmlns:wps="http://schemas.microsoft.com/office/word/2010/wordprocessingShape" mc:Ignorable="w14 w15 w16se w16cid w16 w16cex w16sdtdh w16du wp14">
+<w:document xmlns:wpc="http://schemas.microsoft.com/office/word/2010/wordprocessingCanvas" xmlns:cx="http://schemas.microsoft.com/office/drawing/2014/chartex" xmlns:mc="http://schemas.openxmlformats.org/markup-compatibility/2006" xmlns:o="urn:schemas-microsoft-com:office:office" xmlns:r="http://schemas.openxmlformats.org/officeDocument/2006/relationships" xmlns:m="http://schemas.openxmlformats.org/officeDocument/2006/math" xmlns:v="urn:schemas-microsoft-com:vml" xmlns:wp14="http://schemas.microsoft.com/office/word/2010/wordprocessingDrawing" xmlns:wp="http://schemas.openxmlformats.org/drawingml/2006/wordprocessingDrawing" xmlns:w10="urn:schemas-microsoft-com:office:word" xmlns:w="http://schemas.openxmlformats.org/wordprocessingml/2006/main" xmlns:w14="http://schemas.microsoft.com/office/word/2010/wordml" xmlns:w15="http://schemas.microsoft.com/office/word/2012/wordml" xmlns:w16se="http://schemas.microsoft.com/office/word/2015/wordml/symex" xmlns:wpg="http://schemas.microsoft.com/office/word/2010/wordprocessingGroup" xmlns:wpi="http://schemas.microsoft.com/office/word/2010/wordprocessingInk" xmlns:wne="http://schemas.microsoft.com/office/word/2006/wordml" xmlns:wps="http://schemas.microsoft.com/office/word/2010/wordprocessingShape" mc:Ignorable="w14 w15 w16se wp14">
   <w:body>
     <w:p>
       <w:pPr>
@@ -28,6 +28,7 @@
           <w:b/>
           <w:sz w:val="24"/>
         </w:rPr>
+        <w:lastRenderedPageBreak/>
         <w:t>何保敬</w:t>
       </w:r>
       <w:r>
@@ -288,7 +289,7 @@
     </w:p>
     <w:p>
       <w:pPr>
-        <w:pStyle w:val="ListParagraph"/>
+        <w:pStyle w:val="a7"/>
         <w:numPr>
           <w:ilvl w:val="0"/>
           <w:numId w:val="8"/>
@@ -448,7 +449,7 @@
     </w:p>
     <w:p>
       <w:pPr>
-        <w:pStyle w:val="ListParagraph"/>
+        <w:pStyle w:val="a7"/>
         <w:numPr>
           <w:ilvl w:val="0"/>
           <w:numId w:val="8"/>
@@ -836,7 +837,7 @@
     </w:p>
     <w:p>
       <w:pPr>
-        <w:pStyle w:val="ListParagraph"/>
+        <w:pStyle w:val="a7"/>
         <w:numPr>
           <w:ilvl w:val="0"/>
           <w:numId w:val="3"/>
@@ -855,6 +856,7 @@
           <w:sz w:val="18"/>
           <w:szCs w:val="18"/>
         </w:rPr>
+        <w:lastRenderedPageBreak/>
         <w:t>英语听说读写熟练，</w:t>
       </w:r>
       <w:r>
@@ -950,7 +952,7 @@
     </w:p>
     <w:p>
       <w:pPr>
-        <w:pStyle w:val="ListParagraph"/>
+        <w:pStyle w:val="a7"/>
         <w:numPr>
           <w:ilvl w:val="0"/>
           <w:numId w:val="3"/>
@@ -1091,7 +1093,7 @@
     </w:p>
     <w:p>
       <w:pPr>
-        <w:pStyle w:val="ListParagraph"/>
+        <w:pStyle w:val="a7"/>
         <w:numPr>
           <w:ilvl w:val="0"/>
           <w:numId w:val="3"/>
@@ -1196,7 +1198,7 @@
     </w:p>
     <w:p>
       <w:pPr>
-        <w:pStyle w:val="ListParagraph"/>
+        <w:pStyle w:val="a7"/>
         <w:numPr>
           <w:ilvl w:val="0"/>
           <w:numId w:val="3"/>
@@ -1256,7 +1258,7 @@
     </w:p>
     <w:p>
       <w:pPr>
-        <w:pStyle w:val="ListParagraph"/>
+        <w:pStyle w:val="a7"/>
         <w:numPr>
           <w:ilvl w:val="0"/>
           <w:numId w:val="3"/>
@@ -1415,7 +1417,7 @@
     </w:p>
     <w:p>
       <w:pPr>
-        <w:pStyle w:val="ListParagraph"/>
+        <w:pStyle w:val="a7"/>
         <w:numPr>
           <w:ilvl w:val="0"/>
           <w:numId w:val="3"/>
@@ -1475,16 +1477,7 @@
           <w:sz w:val="18"/>
           <w:szCs w:val="18"/>
         </w:rPr>
-        <w:t>，</w:t>
-      </w:r>
-      <w:r>
-        <w:rPr>
-          <w:rFonts w:hint="eastAsia"/>
-          <w:bCs/>
-          <w:sz w:val="18"/>
-          <w:szCs w:val="18"/>
-        </w:rPr>
-        <w:t>开发</w:t>
+        <w:t>，开发</w:t>
       </w:r>
       <w:r>
         <w:rPr>
@@ -2110,7 +2103,7 @@
     </w:p>
     <w:p>
       <w:pPr>
-        <w:pStyle w:val="ListParagraph"/>
+        <w:pStyle w:val="a7"/>
         <w:numPr>
           <w:ilvl w:val="0"/>
           <w:numId w:val="24"/>
@@ -2166,7 +2159,7 @@
     </w:p>
     <w:p>
       <w:pPr>
-        <w:pStyle w:val="ListParagraph"/>
+        <w:pStyle w:val="a7"/>
         <w:numPr>
           <w:ilvl w:val="0"/>
           <w:numId w:val="24"/>
@@ -2256,7 +2249,7 @@
     </w:p>
     <w:p>
       <w:pPr>
-        <w:pStyle w:val="ListParagraph"/>
+        <w:pStyle w:val="a7"/>
         <w:numPr>
           <w:ilvl w:val="0"/>
           <w:numId w:val="24"/>
@@ -2380,7 +2373,7 @@
     </w:p>
     <w:p>
       <w:pPr>
-        <w:pStyle w:val="ListParagraph"/>
+        <w:pStyle w:val="a7"/>
         <w:numPr>
           <w:ilvl w:val="0"/>
           <w:numId w:val="24"/>
@@ -2503,7 +2496,7 @@
     </w:p>
     <w:p>
       <w:pPr>
-        <w:pStyle w:val="ListParagraph"/>
+        <w:pStyle w:val="a7"/>
         <w:numPr>
           <w:ilvl w:val="0"/>
           <w:numId w:val="24"/>
@@ -2629,7 +2622,7 @@
     </w:p>
     <w:p>
       <w:pPr>
-        <w:pStyle w:val="ListParagraph"/>
+        <w:pStyle w:val="a7"/>
         <w:ind w:leftChars="241" w:left="506" w:firstLineChars="0" w:firstLine="0"/>
         <w:jc w:val="left"/>
         <w:outlineLvl w:val="0"/>
@@ -2643,7 +2636,7 @@
     </w:p>
     <w:p>
       <w:pPr>
-        <w:pStyle w:val="ListParagraph"/>
+        <w:pStyle w:val="a7"/>
         <w:ind w:leftChars="241" w:left="506" w:firstLineChars="0" w:firstLine="0"/>
         <w:jc w:val="left"/>
         <w:outlineLvl w:val="0"/>
@@ -2882,7 +2875,7 @@
     </w:p>
     <w:p>
       <w:pPr>
-        <w:pStyle w:val="ListParagraph"/>
+        <w:pStyle w:val="a7"/>
         <w:ind w:leftChars="241" w:left="506" w:firstLineChars="0" w:firstLine="0"/>
         <w:jc w:val="left"/>
         <w:outlineLvl w:val="0"/>
@@ -2902,7 +2895,7 @@
     </w:p>
     <w:p>
       <w:pPr>
-        <w:pStyle w:val="ListParagraph"/>
+        <w:pStyle w:val="a7"/>
         <w:numPr>
           <w:ilvl w:val="0"/>
           <w:numId w:val="25"/>
@@ -2942,7 +2935,7 @@
     </w:p>
     <w:p>
       <w:pPr>
-        <w:pStyle w:val="ListParagraph"/>
+        <w:pStyle w:val="a7"/>
         <w:numPr>
           <w:ilvl w:val="0"/>
           <w:numId w:val="25"/>
@@ -3045,7 +3038,7 @@
     </w:p>
     <w:p>
       <w:pPr>
-        <w:pStyle w:val="ListParagraph"/>
+        <w:pStyle w:val="a7"/>
         <w:numPr>
           <w:ilvl w:val="0"/>
           <w:numId w:val="25"/>
@@ -3173,7 +3166,7 @@
     </w:p>
     <w:p>
       <w:pPr>
-        <w:pStyle w:val="ListParagraph"/>
+        <w:pStyle w:val="a7"/>
         <w:numPr>
           <w:ilvl w:val="0"/>
           <w:numId w:val="25"/>
@@ -3213,7 +3206,7 @@
     </w:p>
     <w:p>
       <w:pPr>
-        <w:pStyle w:val="ListParagraph"/>
+        <w:pStyle w:val="a7"/>
         <w:numPr>
           <w:ilvl w:val="0"/>
           <w:numId w:val="25"/>
@@ -3285,7 +3278,7 @@
     </w:p>
     <w:p>
       <w:pPr>
-        <w:pStyle w:val="ListParagraph"/>
+        <w:pStyle w:val="a7"/>
         <w:ind w:leftChars="241" w:left="506" w:firstLineChars="0" w:firstLine="0"/>
         <w:jc w:val="left"/>
         <w:outlineLvl w:val="0"/>
@@ -3298,7 +3291,7 @@
     </w:p>
     <w:p>
       <w:pPr>
-        <w:pStyle w:val="ListParagraph"/>
+        <w:pStyle w:val="a7"/>
         <w:ind w:leftChars="241" w:left="506" w:firstLineChars="0" w:firstLine="0"/>
         <w:jc w:val="left"/>
         <w:outlineLvl w:val="0"/>
@@ -3441,7 +3434,7 @@
     </w:p>
     <w:p>
       <w:pPr>
-        <w:pStyle w:val="ListParagraph"/>
+        <w:pStyle w:val="a7"/>
         <w:ind w:leftChars="241" w:left="506" w:firstLineChars="0" w:firstLine="0"/>
         <w:jc w:val="left"/>
         <w:outlineLvl w:val="0"/>
@@ -3883,6 +3876,7 @@
         <w:jc w:val="left"/>
         <w:outlineLvl w:val="0"/>
         <w:rPr>
+          <w:rFonts w:hint="eastAsia"/>
           <w:sz w:val="18"/>
           <w:szCs w:val="18"/>
         </w:rPr>
@@ -3951,396 +3945,8 @@
         </w:rPr>
         <w:t>等。</w:t>
       </w:r>
-    </w:p>
-    <w:p>
-      <w:pPr>
-        <w:spacing w:line="276" w:lineRule="auto"/>
-        <w:jc w:val="left"/>
-        <w:outlineLvl w:val="0"/>
-        <w:rPr>
-          <w:sz w:val="18"/>
-          <w:szCs w:val="18"/>
-        </w:rPr>
-      </w:pPr>
-    </w:p>
-    <w:p>
-      <w:pPr>
-        <w:spacing w:line="276" w:lineRule="auto"/>
-        <w:jc w:val="left"/>
-        <w:outlineLvl w:val="0"/>
-        <w:rPr>
-          <w:rFonts w:asciiTheme="minorEastAsia" w:eastAsiaTheme="minorEastAsia" w:hAnsiTheme="minorEastAsia"/>
-          <w:sz w:val="18"/>
-          <w:szCs w:val="18"/>
-        </w:rPr>
-      </w:pPr>
-      <w:r>
-        <w:rPr>
-          <w:rFonts w:eastAsiaTheme="minorEastAsia"/>
-          <w:sz w:val="18"/>
-          <w:szCs w:val="18"/>
-        </w:rPr>
-        <w:t>20</w:t>
-      </w:r>
-      <w:r>
-        <w:rPr>
-          <w:rFonts w:eastAsiaTheme="minorEastAsia" w:hint="eastAsia"/>
-          <w:sz w:val="18"/>
-          <w:szCs w:val="18"/>
-        </w:rPr>
-        <w:t>19</w:t>
-      </w:r>
-      <w:r>
-        <w:rPr>
-          <w:rFonts w:eastAsiaTheme="minorEastAsia"/>
-          <w:sz w:val="18"/>
-          <w:szCs w:val="18"/>
-        </w:rPr>
-        <w:t>.</w:t>
-      </w:r>
-      <w:r>
-        <w:rPr>
-          <w:rFonts w:eastAsiaTheme="minorEastAsia" w:hint="eastAsia"/>
-          <w:sz w:val="18"/>
-          <w:szCs w:val="18"/>
-        </w:rPr>
-        <w:t>04</w:t>
-      </w:r>
-      <w:r>
-        <w:rPr>
-          <w:rFonts w:eastAsiaTheme="minorEastAsia"/>
-          <w:sz w:val="18"/>
-          <w:szCs w:val="18"/>
-        </w:rPr>
-        <w:t xml:space="preserve"> -</w:t>
-      </w:r>
-      <w:r>
-        <w:rPr>
-          <w:rFonts w:eastAsiaTheme="minorEastAsia"/>
-          <w:sz w:val="18"/>
-          <w:szCs w:val="18"/>
-        </w:rPr>
-        <w:t xml:space="preserve"> </w:t>
-      </w:r>
-      <w:r>
-        <w:rPr>
-          <w:rFonts w:eastAsiaTheme="minorEastAsia" w:hint="eastAsia"/>
-          <w:sz w:val="18"/>
-          <w:szCs w:val="18"/>
-        </w:rPr>
-        <w:t>2019</w:t>
-      </w:r>
-      <w:r>
-        <w:rPr>
-          <w:rFonts w:eastAsiaTheme="minorEastAsia"/>
-          <w:sz w:val="18"/>
-          <w:szCs w:val="18"/>
-        </w:rPr>
-        <w:t>.</w:t>
-      </w:r>
-      <w:r>
-        <w:rPr>
-          <w:rFonts w:eastAsiaTheme="minorEastAsia" w:hint="eastAsia"/>
-          <w:sz w:val="18"/>
-          <w:szCs w:val="18"/>
-        </w:rPr>
-        <w:t>06</w:t>
-      </w:r>
-      <w:r>
-        <w:rPr>
-          <w:rFonts w:asciiTheme="minorEastAsia" w:eastAsiaTheme="minorEastAsia" w:hAnsiTheme="minorEastAsia"/>
-          <w:sz w:val="18"/>
-          <w:szCs w:val="18"/>
-        </w:rPr>
-        <w:t xml:space="preserve"> </w:t>
-      </w:r>
-      <w:r>
-        <w:rPr>
-          <w:rFonts w:asciiTheme="minorEastAsia" w:eastAsiaTheme="minorEastAsia" w:hAnsiTheme="minorEastAsia" w:hint="eastAsia"/>
-          <w:sz w:val="18"/>
-          <w:szCs w:val="18"/>
-        </w:rPr>
-        <w:t xml:space="preserve">    </w:t>
-      </w:r>
-      <w:r>
-        <w:rPr>
-          <w:rFonts w:asciiTheme="minorEastAsia" w:eastAsiaTheme="minorEastAsia" w:hAnsiTheme="minorEastAsia"/>
-          <w:sz w:val="18"/>
-          <w:szCs w:val="18"/>
-        </w:rPr>
-        <w:tab/>
-      </w:r>
-      <w:r>
-        <w:rPr>
-          <w:rFonts w:asciiTheme="minorEastAsia" w:eastAsiaTheme="minorEastAsia" w:hAnsiTheme="minorEastAsia"/>
-          <w:sz w:val="18"/>
-          <w:szCs w:val="18"/>
-        </w:rPr>
-        <w:tab/>
-      </w:r>
-      <w:r>
-        <w:rPr>
-          <w:rFonts w:asciiTheme="minorEastAsia" w:eastAsiaTheme="minorEastAsia" w:hAnsiTheme="minorEastAsia"/>
-          <w:sz w:val="18"/>
-          <w:szCs w:val="18"/>
-        </w:rPr>
-        <w:tab/>
-      </w:r>
-      <w:r>
-        <w:rPr>
-          <w:rFonts w:asciiTheme="minorEastAsia" w:eastAsiaTheme="minorEastAsia" w:hAnsiTheme="minorEastAsia"/>
-          <w:sz w:val="18"/>
-          <w:szCs w:val="18"/>
-        </w:rPr>
-        <w:tab/>
-      </w:r>
-      <w:r>
-        <w:rPr>
-          <w:rFonts w:asciiTheme="minorEastAsia" w:eastAsiaTheme="minorEastAsia" w:hAnsiTheme="minorEastAsia"/>
-          <w:sz w:val="18"/>
-          <w:szCs w:val="18"/>
-        </w:rPr>
-        <w:tab/>
-      </w:r>
-      <w:r>
-        <w:rPr>
-          <w:rFonts w:asciiTheme="minorEastAsia" w:eastAsiaTheme="minorEastAsia" w:hAnsiTheme="minorEastAsia"/>
-          <w:sz w:val="18"/>
-          <w:szCs w:val="18"/>
-        </w:rPr>
-        <w:tab/>
-      </w:r>
-      <w:r>
-        <w:rPr>
-          <w:rFonts w:asciiTheme="minorEastAsia" w:eastAsiaTheme="minorEastAsia" w:hAnsiTheme="minorEastAsia" w:hint="eastAsia"/>
-          <w:sz w:val="18"/>
-          <w:szCs w:val="18"/>
-        </w:rPr>
-        <w:t>苏州瑞翼信息技术有限公司</w:t>
-      </w:r>
-      <w:r>
-        <w:rPr>
-          <w:rFonts w:asciiTheme="minorEastAsia" w:eastAsiaTheme="minorEastAsia" w:hAnsiTheme="minorEastAsia" w:hint="eastAsia"/>
-          <w:sz w:val="18"/>
-          <w:szCs w:val="18"/>
-        </w:rPr>
-        <w:tab/>
-        <w:t xml:space="preserve">    </w:t>
-      </w:r>
-      <w:r>
-        <w:rPr>
-          <w:rFonts w:asciiTheme="minorEastAsia" w:eastAsiaTheme="minorEastAsia" w:hAnsiTheme="minorEastAsia" w:hint="eastAsia"/>
-          <w:sz w:val="18"/>
-          <w:szCs w:val="18"/>
-        </w:rPr>
-        <w:t xml:space="preserve"> </w:t>
-      </w:r>
-      <w:r>
-        <w:rPr>
-          <w:rFonts w:asciiTheme="minorEastAsia" w:eastAsiaTheme="minorEastAsia" w:hAnsiTheme="minorEastAsia"/>
-          <w:sz w:val="18"/>
-          <w:szCs w:val="18"/>
-        </w:rPr>
-        <w:tab/>
-      </w:r>
-      <w:r>
-        <w:rPr>
-          <w:rFonts w:asciiTheme="minorEastAsia" w:eastAsiaTheme="minorEastAsia" w:hAnsiTheme="minorEastAsia"/>
-          <w:sz w:val="18"/>
-          <w:szCs w:val="18"/>
-        </w:rPr>
-        <w:tab/>
-      </w:r>
-      <w:r>
-        <w:rPr>
-          <w:rFonts w:asciiTheme="minorEastAsia" w:eastAsiaTheme="minorEastAsia" w:hAnsiTheme="minorEastAsia" w:hint="eastAsia"/>
-          <w:sz w:val="18"/>
-          <w:szCs w:val="18"/>
-        </w:rPr>
-        <w:t>软件</w:t>
-      </w:r>
-      <w:r>
-        <w:rPr>
-          <w:rFonts w:asciiTheme="minorEastAsia" w:eastAsiaTheme="minorEastAsia" w:hAnsiTheme="minorEastAsia"/>
-          <w:sz w:val="18"/>
-          <w:szCs w:val="18"/>
-        </w:rPr>
-        <w:t>工程师</w:t>
-      </w:r>
-    </w:p>
-    <w:p>
-      <w:pPr>
-        <w:ind w:firstLine="420"/>
-        <w:jc w:val="left"/>
-        <w:outlineLvl w:val="0"/>
-        <w:rPr>
-          <w:sz w:val="18"/>
-          <w:szCs w:val="18"/>
-        </w:rPr>
-      </w:pPr>
-      <w:bookmarkStart w:id="2" w:name="OLE_LINK3"/>
-      <w:bookmarkStart w:id="3" w:name="OLE_LINK4"/>
-      <w:r>
-        <w:rPr>
-          <w:rFonts w:hint="eastAsia"/>
-          <w:sz w:val="18"/>
-          <w:szCs w:val="18"/>
-        </w:rPr>
-        <w:t>游戏精准推送系统</w:t>
-      </w:r>
-      <w:r>
-        <w:rPr>
-          <w:rFonts w:hint="eastAsia"/>
-          <w:sz w:val="18"/>
-          <w:szCs w:val="18"/>
-        </w:rPr>
-        <w:t>，</w:t>
-      </w:r>
-      <w:r>
-        <w:rPr>
-          <w:rFonts w:hint="eastAsia"/>
-          <w:sz w:val="18"/>
-          <w:szCs w:val="18"/>
-        </w:rPr>
-        <w:t>抓取</w:t>
-      </w:r>
-      <w:r>
-        <w:rPr>
-          <w:rFonts w:hint="eastAsia"/>
-          <w:sz w:val="18"/>
-          <w:szCs w:val="18"/>
-        </w:rPr>
-        <w:t>各</w:t>
-      </w:r>
-      <w:r>
-        <w:rPr>
-          <w:rFonts w:hint="eastAsia"/>
-          <w:sz w:val="18"/>
-          <w:szCs w:val="18"/>
-        </w:rPr>
-        <w:t>网站</w:t>
-      </w:r>
-      <w:r>
-        <w:rPr>
-          <w:rFonts w:hint="eastAsia"/>
-          <w:sz w:val="18"/>
-          <w:szCs w:val="18"/>
-        </w:rPr>
-        <w:t>用户行为数据</w:t>
-      </w:r>
-      <w:r>
-        <w:rPr>
-          <w:rFonts w:hint="eastAsia"/>
-          <w:sz w:val="18"/>
-          <w:szCs w:val="18"/>
-        </w:rPr>
-        <w:t>，</w:t>
-      </w:r>
-      <w:r>
-        <w:rPr>
-          <w:rFonts w:hint="eastAsia"/>
-          <w:sz w:val="18"/>
-          <w:szCs w:val="18"/>
-        </w:rPr>
-        <w:t>分析用户对游戏的喜好，</w:t>
-      </w:r>
-      <w:r>
-        <w:rPr>
-          <w:rFonts w:hint="eastAsia"/>
-          <w:sz w:val="18"/>
-          <w:szCs w:val="18"/>
-        </w:rPr>
-        <w:t>做</w:t>
-      </w:r>
-      <w:r>
-        <w:rPr>
-          <w:rFonts w:hint="eastAsia"/>
-          <w:sz w:val="18"/>
-          <w:szCs w:val="18"/>
-        </w:rPr>
-        <w:t>精准推送。</w:t>
-      </w:r>
-    </w:p>
-    <w:p>
-      <w:pPr>
-        <w:ind w:firstLine="420"/>
-        <w:jc w:val="left"/>
-        <w:outlineLvl w:val="0"/>
-        <w:rPr>
-          <w:sz w:val="18"/>
-          <w:szCs w:val="18"/>
-        </w:rPr>
-      </w:pPr>
-      <w:r>
-        <w:rPr>
-          <w:rFonts w:hint="eastAsia"/>
-          <w:sz w:val="18"/>
-          <w:szCs w:val="18"/>
-        </w:rPr>
-        <w:t>贡献：</w:t>
-      </w:r>
+      <w:bookmarkStart w:id="2" w:name="_GoBack"/>
       <w:bookmarkEnd w:id="2"/>
-      <w:bookmarkEnd w:id="3"/>
-      <w:r>
-        <w:rPr>
-          <w:rFonts w:hint="eastAsia"/>
-          <w:sz w:val="18"/>
-          <w:szCs w:val="18"/>
-        </w:rPr>
-        <w:t>基于</w:t>
-      </w:r>
-      <w:r>
-        <w:rPr>
-          <w:rFonts w:hint="eastAsia"/>
-          <w:sz w:val="18"/>
-          <w:szCs w:val="18"/>
-        </w:rPr>
-        <w:t>Python</w:t>
-      </w:r>
-      <w:r>
-        <w:rPr>
-          <w:rFonts w:hint="eastAsia"/>
-          <w:sz w:val="18"/>
-          <w:szCs w:val="18"/>
-        </w:rPr>
-        <w:t>开发</w:t>
-      </w:r>
-      <w:r>
-        <w:rPr>
-          <w:rFonts w:hint="eastAsia"/>
-          <w:sz w:val="18"/>
-          <w:szCs w:val="18"/>
-        </w:rPr>
-        <w:t>Web</w:t>
-      </w:r>
-      <w:r>
-        <w:rPr>
-          <w:rFonts w:hint="eastAsia"/>
-          <w:sz w:val="18"/>
-          <w:szCs w:val="18"/>
-        </w:rPr>
-        <w:t>后端部分模块等</w:t>
-      </w:r>
-      <w:r>
-        <w:rPr>
-          <w:rFonts w:hint="eastAsia"/>
-          <w:sz w:val="18"/>
-          <w:szCs w:val="18"/>
-        </w:rPr>
-        <w:t>。</w:t>
-      </w:r>
-    </w:p>
-    <w:p>
-      <w:pPr>
-        <w:ind w:firstLine="420"/>
-        <w:jc w:val="left"/>
-        <w:outlineLvl w:val="0"/>
-        <w:rPr>
-          <w:rFonts w:hint="eastAsia"/>
-          <w:sz w:val="18"/>
-          <w:szCs w:val="18"/>
-        </w:rPr>
-      </w:pPr>
     </w:p>
     <w:sectPr>
       <w:type w:val="continuous"/>
@@ -4354,7 +3960,7 @@
 </file>
 
 <file path=word/endnotes.xml><?xml version="1.0" encoding="utf-8"?>
-<w:endnotes xmlns:wpc="http://schemas.microsoft.com/office/word/2010/wordprocessingCanvas" xmlns:cx="http://schemas.microsoft.com/office/drawing/2014/chartex" xmlns:cx1="http://schemas.microsoft.com/office/drawing/2015/9/8/chartex" xmlns:cx2="http://schemas.microsoft.com/office/drawing/2015/10/21/chartex" xmlns:cx3="http://schemas.microsoft.com/office/drawing/2016/5/9/chartex" xmlns:cx4="http://schemas.microsoft.com/office/drawing/2016/5/10/chartex" xmlns:cx5="http://schemas.microsoft.com/office/drawing/2016/5/11/chartex" xmlns:cx6="http://schemas.microsoft.com/office/drawing/2016/5/12/chartex" xmlns:cx7="http://schemas.microsoft.com/office/drawing/2016/5/13/chartex" xmlns:cx8="http://schemas.microsoft.com/office/drawing/2016/5/14/chartex" xmlns:mc="http://schemas.openxmlformats.org/markup-compatibility/2006" xmlns:aink="http://schemas.microsoft.com/office/drawing/2016/ink" xmlns:am3d="http://schemas.microsoft.com/office/drawing/2017/model3d" xmlns:o="urn:schemas-microsoft-com:office:office" xmlns:oel="http://schemas.microsoft.com/office/2019/extlst" xmlns:r="http://schemas.openxmlformats.org/officeDocument/2006/relationships" xmlns:m="http://schemas.openxmlformats.org/officeDocument/2006/math" xmlns:v="urn:schemas-microsoft-com:vml" xmlns:wp14="http://schemas.microsoft.com/office/word/2010/wordprocessingDrawing" xmlns:wp="http://schemas.openxmlformats.org/drawingml/2006/wordprocessingDrawing" xmlns:w10="urn:schemas-microsoft-com:office:word" xmlns:w="http://schemas.openxmlformats.org/wordprocessingml/2006/main" xmlns:w14="http://schemas.microsoft.com/office/word/2010/wordml" xmlns:w15="http://schemas.microsoft.com/office/word/2012/wordml" xmlns:w16cex="http://schemas.microsoft.com/office/word/2018/wordml/cex" xmlns:w16cid="http://schemas.microsoft.com/office/word/2016/wordml/cid" xmlns:w16="http://schemas.microsoft.com/office/word/2018/wordml" xmlns:w16du="http://schemas.microsoft.com/office/word/2023/wordml/word16du" xmlns:w16sdtdh="http://schemas.microsoft.com/office/word/2020/wordml/sdtdatahash" xmlns:w16se="http://schemas.microsoft.com/office/word/2015/wordml/symex" xmlns:wpg="http://schemas.microsoft.com/office/word/2010/wordprocessingGroup" xmlns:wpi="http://schemas.microsoft.com/office/word/2010/wordprocessingInk" xmlns:wne="http://schemas.microsoft.com/office/word/2006/wordml" xmlns:wps="http://schemas.microsoft.com/office/word/2010/wordprocessingShape" mc:Ignorable="w14 w15 w16se w16cid w16 w16cex w16sdtdh w16du wp14">
+<w:endnotes xmlns:wpc="http://schemas.microsoft.com/office/word/2010/wordprocessingCanvas" xmlns:cx="http://schemas.microsoft.com/office/drawing/2014/chartex" xmlns:mc="http://schemas.openxmlformats.org/markup-compatibility/2006" xmlns:o="urn:schemas-microsoft-com:office:office" xmlns:r="http://schemas.openxmlformats.org/officeDocument/2006/relationships" xmlns:m="http://schemas.openxmlformats.org/officeDocument/2006/math" xmlns:v="urn:schemas-microsoft-com:vml" xmlns:wp14="http://schemas.microsoft.com/office/word/2010/wordprocessingDrawing" xmlns:wp="http://schemas.openxmlformats.org/drawingml/2006/wordprocessingDrawing" xmlns:w10="urn:schemas-microsoft-com:office:word" xmlns:w="http://schemas.openxmlformats.org/wordprocessingml/2006/main" xmlns:w14="http://schemas.microsoft.com/office/word/2010/wordml" xmlns:w15="http://schemas.microsoft.com/office/word/2012/wordml" xmlns:w16se="http://schemas.microsoft.com/office/word/2015/wordml/symex" xmlns:wpg="http://schemas.microsoft.com/office/word/2010/wordprocessingGroup" xmlns:wpi="http://schemas.microsoft.com/office/word/2010/wordprocessingInk" xmlns:wne="http://schemas.microsoft.com/office/word/2006/wordml" xmlns:wps="http://schemas.microsoft.com/office/word/2010/wordprocessingShape" mc:Ignorable="w14 w15 w16se wp14">
   <w:endnote w:type="separator" w:id="-1">
     <w:p>
       <w:r>
@@ -4373,7 +3979,7 @@
 </file>
 
 <file path=word/footnotes.xml><?xml version="1.0" encoding="utf-8"?>
-<w:footnotes xmlns:wpc="http://schemas.microsoft.com/office/word/2010/wordprocessingCanvas" xmlns:cx="http://schemas.microsoft.com/office/drawing/2014/chartex" xmlns:cx1="http://schemas.microsoft.com/office/drawing/2015/9/8/chartex" xmlns:cx2="http://schemas.microsoft.com/office/drawing/2015/10/21/chartex" xmlns:cx3="http://schemas.microsoft.com/office/drawing/2016/5/9/chartex" xmlns:cx4="http://schemas.microsoft.com/office/drawing/2016/5/10/chartex" xmlns:cx5="http://schemas.microsoft.com/office/drawing/2016/5/11/chartex" xmlns:cx6="http://schemas.microsoft.com/office/drawing/2016/5/12/chartex" xmlns:cx7="http://schemas.microsoft.com/office/drawing/2016/5/13/chartex" xmlns:cx8="http://schemas.microsoft.com/office/drawing/2016/5/14/chartex" xmlns:mc="http://schemas.openxmlformats.org/markup-compatibility/2006" xmlns:aink="http://schemas.microsoft.com/office/drawing/2016/ink" xmlns:am3d="http://schemas.microsoft.com/office/drawing/2017/model3d" xmlns:o="urn:schemas-microsoft-com:office:office" xmlns:oel="http://schemas.microsoft.com/office/2019/extlst" xmlns:r="http://schemas.openxmlformats.org/officeDocument/2006/relationships" xmlns:m="http://schemas.openxmlformats.org/officeDocument/2006/math" xmlns:v="urn:schemas-microsoft-com:vml" xmlns:wp14="http://schemas.microsoft.com/office/word/2010/wordprocessingDrawing" xmlns:wp="http://schemas.openxmlformats.org/drawingml/2006/wordprocessingDrawing" xmlns:w10="urn:schemas-microsoft-com:office:word" xmlns:w="http://schemas.openxmlformats.org/wordprocessingml/2006/main" xmlns:w14="http://schemas.microsoft.com/office/word/2010/wordml" xmlns:w15="http://schemas.microsoft.com/office/word/2012/wordml" xmlns:w16cex="http://schemas.microsoft.com/office/word/2018/wordml/cex" xmlns:w16cid="http://schemas.microsoft.com/office/word/2016/wordml/cid" xmlns:w16="http://schemas.microsoft.com/office/word/2018/wordml" xmlns:w16du="http://schemas.microsoft.com/office/word/2023/wordml/word16du" xmlns:w16sdtdh="http://schemas.microsoft.com/office/word/2020/wordml/sdtdatahash" xmlns:w16se="http://schemas.microsoft.com/office/word/2015/wordml/symex" xmlns:wpg="http://schemas.microsoft.com/office/word/2010/wordprocessingGroup" xmlns:wpi="http://schemas.microsoft.com/office/word/2010/wordprocessingInk" xmlns:wne="http://schemas.microsoft.com/office/word/2006/wordml" xmlns:wps="http://schemas.microsoft.com/office/word/2010/wordprocessingShape" mc:Ignorable="w14 w15 w16se w16cid w16 w16cex w16sdtdh w16du wp14">
+<w:footnotes xmlns:wpc="http://schemas.microsoft.com/office/word/2010/wordprocessingCanvas" xmlns:cx="http://schemas.microsoft.com/office/drawing/2014/chartex" xmlns:mc="http://schemas.openxmlformats.org/markup-compatibility/2006" xmlns:o="urn:schemas-microsoft-com:office:office" xmlns:r="http://schemas.openxmlformats.org/officeDocument/2006/relationships" xmlns:m="http://schemas.openxmlformats.org/officeDocument/2006/math" xmlns:v="urn:schemas-microsoft-com:vml" xmlns:wp14="http://schemas.microsoft.com/office/word/2010/wordprocessingDrawing" xmlns:wp="http://schemas.openxmlformats.org/drawingml/2006/wordprocessingDrawing" xmlns:w10="urn:schemas-microsoft-com:office:word" xmlns:w="http://schemas.openxmlformats.org/wordprocessingml/2006/main" xmlns:w14="http://schemas.microsoft.com/office/word/2010/wordml" xmlns:w15="http://schemas.microsoft.com/office/word/2012/wordml" xmlns:w16se="http://schemas.microsoft.com/office/word/2015/wordml/symex" xmlns:wpg="http://schemas.microsoft.com/office/word/2010/wordprocessingGroup" xmlns:wpi="http://schemas.microsoft.com/office/word/2010/wordprocessingInk" xmlns:wne="http://schemas.microsoft.com/office/word/2006/wordml" xmlns:wps="http://schemas.microsoft.com/office/word/2010/wordprocessingShape" mc:Ignorable="w14 w15 w16se wp14">
   <w:footnote w:type="separator" w:id="-1">
     <w:p>
       <w:r>
@@ -4392,7 +3998,7 @@
 </file>
 
 <file path=word/numbering.xml><?xml version="1.0" encoding="utf-8"?>
-<w:numbering xmlns:wpc="http://schemas.microsoft.com/office/word/2010/wordprocessingCanvas" xmlns:cx="http://schemas.microsoft.com/office/drawing/2014/chartex" xmlns:cx1="http://schemas.microsoft.com/office/drawing/2015/9/8/chartex" xmlns:cx2="http://schemas.microsoft.com/office/drawing/2015/10/21/chartex" xmlns:cx3="http://schemas.microsoft.com/office/drawing/2016/5/9/chartex" xmlns:cx4="http://schemas.microsoft.com/office/drawing/2016/5/10/chartex" xmlns:cx5="http://schemas.microsoft.com/office/drawing/2016/5/11/chartex" xmlns:cx6="http://schemas.microsoft.com/office/drawing/2016/5/12/chartex" xmlns:cx7="http://schemas.microsoft.com/office/drawing/2016/5/13/chartex" xmlns:cx8="http://schemas.microsoft.com/office/drawing/2016/5/14/chartex" xmlns:mc="http://schemas.openxmlformats.org/markup-compatibility/2006" xmlns:aink="http://schemas.microsoft.com/office/drawing/2016/ink" xmlns:am3d="http://schemas.microsoft.com/office/drawing/2017/model3d" xmlns:o="urn:schemas-microsoft-com:office:office" xmlns:oel="http://schemas.microsoft.com/office/2019/extlst" xmlns:r="http://schemas.openxmlformats.org/officeDocument/2006/relationships" xmlns:m="http://schemas.openxmlformats.org/officeDocument/2006/math" xmlns:v="urn:schemas-microsoft-com:vml" xmlns:wp14="http://schemas.microsoft.com/office/word/2010/wordprocessingDrawing" xmlns:wp="http://schemas.openxmlformats.org/drawingml/2006/wordprocessingDrawing" xmlns:w10="urn:schemas-microsoft-com:office:word" xmlns:w="http://schemas.openxmlformats.org/wordprocessingml/2006/main" xmlns:w14="http://schemas.microsoft.com/office/word/2010/wordml" xmlns:w15="http://schemas.microsoft.com/office/word/2012/wordml" xmlns:w16cex="http://schemas.microsoft.com/office/word/2018/wordml/cex" xmlns:w16cid="http://schemas.microsoft.com/office/word/2016/wordml/cid" xmlns:w16="http://schemas.microsoft.com/office/word/2018/wordml" xmlns:w16du="http://schemas.microsoft.com/office/word/2023/wordml/word16du" xmlns:w16sdtdh="http://schemas.microsoft.com/office/word/2020/wordml/sdtdatahash" xmlns:w16se="http://schemas.microsoft.com/office/word/2015/wordml/symex" xmlns:wpg="http://schemas.microsoft.com/office/word/2010/wordprocessingGroup" xmlns:wpi="http://schemas.microsoft.com/office/word/2010/wordprocessingInk" xmlns:wne="http://schemas.microsoft.com/office/word/2006/wordml" xmlns:wps="http://schemas.microsoft.com/office/word/2010/wordprocessingShape" mc:Ignorable="w14 w15 w16se w16cid w16 w16cex w16sdtdh w16du wp14">
+<w:numbering xmlns:wpc="http://schemas.microsoft.com/office/word/2010/wordprocessingCanvas" xmlns:cx="http://schemas.microsoft.com/office/drawing/2014/chartex" xmlns:mc="http://schemas.openxmlformats.org/markup-compatibility/2006" xmlns:o="urn:schemas-microsoft-com:office:office" xmlns:r="http://schemas.openxmlformats.org/officeDocument/2006/relationships" xmlns:m="http://schemas.openxmlformats.org/officeDocument/2006/math" xmlns:v="urn:schemas-microsoft-com:vml" xmlns:wp14="http://schemas.microsoft.com/office/word/2010/wordprocessingDrawing" xmlns:wp="http://schemas.openxmlformats.org/drawingml/2006/wordprocessingDrawing" xmlns:w10="urn:schemas-microsoft-com:office:word" xmlns:w="http://schemas.openxmlformats.org/wordprocessingml/2006/main" xmlns:w14="http://schemas.microsoft.com/office/word/2010/wordml" xmlns:w15="http://schemas.microsoft.com/office/word/2012/wordml" xmlns:w16se="http://schemas.microsoft.com/office/word/2015/wordml/symex" xmlns:wpg="http://schemas.microsoft.com/office/word/2010/wordprocessingGroup" xmlns:wpi="http://schemas.microsoft.com/office/word/2010/wordprocessingInk" xmlns:wne="http://schemas.microsoft.com/office/word/2006/wordml" xmlns:wps="http://schemas.microsoft.com/office/word/2010/wordprocessingShape" mc:Ignorable="w14 w15 w16se wp14">
   <w:abstractNum w:abstractNumId="0" w15:restartNumberingAfterBreak="0">
     <w:nsid w:val="08E31B34"/>
     <w:multiLevelType w:val="hybridMultilevel"/>
@@ -7118,89 +6724,89 @@
       </w:rPr>
     </w:lvl>
   </w:abstractNum>
-  <w:num w:numId="1" w16cid:durableId="162281709">
+  <w:num w:numId="1">
     <w:abstractNumId w:val="18"/>
   </w:num>
-  <w:num w:numId="2" w16cid:durableId="1823883009">
+  <w:num w:numId="2">
     <w:abstractNumId w:val="0"/>
   </w:num>
-  <w:num w:numId="3" w16cid:durableId="1222129638">
+  <w:num w:numId="3">
     <w:abstractNumId w:val="2"/>
   </w:num>
-  <w:num w:numId="4" w16cid:durableId="976880921">
+  <w:num w:numId="4">
     <w:abstractNumId w:val="24"/>
   </w:num>
-  <w:num w:numId="5" w16cid:durableId="2034573136">
+  <w:num w:numId="5">
     <w:abstractNumId w:val="25"/>
   </w:num>
-  <w:num w:numId="6" w16cid:durableId="1938978213">
+  <w:num w:numId="6">
     <w:abstractNumId w:val="7"/>
   </w:num>
-  <w:num w:numId="7" w16cid:durableId="1723334845">
+  <w:num w:numId="7">
     <w:abstractNumId w:val="3"/>
   </w:num>
-  <w:num w:numId="8" w16cid:durableId="550504933">
+  <w:num w:numId="8">
     <w:abstractNumId w:val="21"/>
   </w:num>
-  <w:num w:numId="9" w16cid:durableId="1252932185">
+  <w:num w:numId="9">
     <w:abstractNumId w:val="9"/>
   </w:num>
-  <w:num w:numId="10" w16cid:durableId="851796197">
+  <w:num w:numId="10">
     <w:abstractNumId w:val="1"/>
   </w:num>
-  <w:num w:numId="11" w16cid:durableId="1404328303">
+  <w:num w:numId="11">
     <w:abstractNumId w:val="17"/>
   </w:num>
-  <w:num w:numId="12" w16cid:durableId="92870832">
+  <w:num w:numId="12">
     <w:abstractNumId w:val="5"/>
   </w:num>
-  <w:num w:numId="13" w16cid:durableId="972978397">
+  <w:num w:numId="13">
     <w:abstractNumId w:val="23"/>
   </w:num>
-  <w:num w:numId="14" w16cid:durableId="1663506983">
+  <w:num w:numId="14">
     <w:abstractNumId w:val="16"/>
   </w:num>
-  <w:num w:numId="15" w16cid:durableId="1595435227">
+  <w:num w:numId="15">
     <w:abstractNumId w:val="8"/>
   </w:num>
-  <w:num w:numId="16" w16cid:durableId="184179057">
+  <w:num w:numId="16">
     <w:abstractNumId w:val="4"/>
   </w:num>
-  <w:num w:numId="17" w16cid:durableId="1166283974">
+  <w:num w:numId="17">
     <w:abstractNumId w:val="15"/>
   </w:num>
-  <w:num w:numId="18" w16cid:durableId="1396977889">
+  <w:num w:numId="18">
     <w:abstractNumId w:val="22"/>
   </w:num>
-  <w:num w:numId="19" w16cid:durableId="1543665485">
+  <w:num w:numId="19">
     <w:abstractNumId w:val="11"/>
   </w:num>
-  <w:num w:numId="20" w16cid:durableId="2020229184">
+  <w:num w:numId="20">
     <w:abstractNumId w:val="14"/>
   </w:num>
-  <w:num w:numId="21" w16cid:durableId="774441099">
+  <w:num w:numId="21">
     <w:abstractNumId w:val="10"/>
   </w:num>
-  <w:num w:numId="22" w16cid:durableId="1841700656">
+  <w:num w:numId="22">
     <w:abstractNumId w:val="13"/>
   </w:num>
-  <w:num w:numId="23" w16cid:durableId="247349310">
+  <w:num w:numId="23">
     <w:abstractNumId w:val="12"/>
   </w:num>
-  <w:num w:numId="24" w16cid:durableId="1049499115">
+  <w:num w:numId="24">
     <w:abstractNumId w:val="19"/>
   </w:num>
-  <w:num w:numId="25" w16cid:durableId="632489692">
+  <w:num w:numId="25">
     <w:abstractNumId w:val="20"/>
   </w:num>
-  <w:num w:numId="26" w16cid:durableId="54738940">
+  <w:num w:numId="26">
     <w:abstractNumId w:val="6"/>
   </w:num>
 </w:numbering>
 </file>
 
 <file path=word/styles.xml><?xml version="1.0" encoding="utf-8"?>
-<w:styles xmlns:mc="http://schemas.openxmlformats.org/markup-compatibility/2006" xmlns:r="http://schemas.openxmlformats.org/officeDocument/2006/relationships" xmlns:w="http://schemas.openxmlformats.org/wordprocessingml/2006/main" xmlns:w14="http://schemas.microsoft.com/office/word/2010/wordml" xmlns:w15="http://schemas.microsoft.com/office/word/2012/wordml" xmlns:w16cex="http://schemas.microsoft.com/office/word/2018/wordml/cex" xmlns:w16cid="http://schemas.microsoft.com/office/word/2016/wordml/cid" xmlns:w16="http://schemas.microsoft.com/office/word/2018/wordml" xmlns:w16du="http://schemas.microsoft.com/office/word/2023/wordml/word16du" xmlns:w16sdtdh="http://schemas.microsoft.com/office/word/2020/wordml/sdtdatahash" xmlns:w16se="http://schemas.microsoft.com/office/word/2015/wordml/symex" mc:Ignorable="w14 w15 w16se w16cid w16 w16cex w16sdtdh w16du">
+<w:styles xmlns:mc="http://schemas.openxmlformats.org/markup-compatibility/2006" xmlns:r="http://schemas.openxmlformats.org/officeDocument/2006/relationships" xmlns:w="http://schemas.openxmlformats.org/wordprocessingml/2006/main" xmlns:w14="http://schemas.microsoft.com/office/word/2010/wordml" xmlns:w15="http://schemas.microsoft.com/office/word/2012/wordml" xmlns:w16se="http://schemas.microsoft.com/office/word/2015/wordml/symex" mc:Ignorable="w14 w15 w16se">
   <w:docDefaults>
     <w:rPrDefault>
       <w:rPr>
@@ -7213,7 +6819,7 @@
     </w:rPrDefault>
     <w:pPrDefault/>
   </w:docDefaults>
-  <w:latentStyles w:defLockedState="0" w:defUIPriority="99" w:defSemiHidden="0" w:defUnhideWhenUsed="0" w:defQFormat="0" w:count="376">
+  <w:latentStyles w:defLockedState="0" w:defUIPriority="99" w:defSemiHidden="0" w:defUnhideWhenUsed="0" w:defQFormat="0" w:count="371">
     <w:lsdException w:name="Normal" w:uiPriority="0" w:qFormat="1"/>
     <w:lsdException w:name="heading 1" w:uiPriority="9" w:qFormat="1"/>
     <w:lsdException w:name="heading 2" w:semiHidden="1" w:uiPriority="9" w:unhideWhenUsed="1" w:qFormat="1"/>
@@ -7585,13 +7191,8 @@
     <w:lsdException w:name="List Table 5 Dark Accent 6" w:uiPriority="50"/>
     <w:lsdException w:name="List Table 6 Colorful Accent 6" w:uiPriority="51"/>
     <w:lsdException w:name="List Table 7 Colorful Accent 6" w:uiPriority="52"/>
-    <w:lsdException w:name="Mention" w:semiHidden="1" w:unhideWhenUsed="1"/>
-    <w:lsdException w:name="Smart Hyperlink" w:semiHidden="1" w:unhideWhenUsed="1"/>
-    <w:lsdException w:name="Hashtag" w:semiHidden="1" w:unhideWhenUsed="1"/>
-    <w:lsdException w:name="Unresolved Mention" w:semiHidden="1" w:unhideWhenUsed="1"/>
-    <w:lsdException w:name="Smart Link" w:semiHidden="1" w:unhideWhenUsed="1"/>
   </w:latentStyles>
-  <w:style w:type="paragraph" w:default="1" w:styleId="Normal">
+  <w:style w:type="paragraph" w:default="1" w:styleId="a">
     <w:name w:val="Normal"/>
     <w:qFormat/>
     <w:rsid w:val="003A399F"/>
@@ -7604,13 +7205,13 @@
       <w:szCs w:val="24"/>
     </w:rPr>
   </w:style>
-  <w:style w:type="character" w:default="1" w:styleId="DefaultParagraphFont">
+  <w:style w:type="character" w:default="1" w:styleId="a0">
     <w:name w:val="Default Paragraph Font"/>
     <w:uiPriority w:val="1"/>
     <w:semiHidden/>
     <w:unhideWhenUsed/>
   </w:style>
-  <w:style w:type="table" w:default="1" w:styleId="TableNormal">
+  <w:style w:type="table" w:default="1" w:styleId="a1">
     <w:name w:val="Normal Table"/>
     <w:uiPriority w:val="99"/>
     <w:semiHidden/>
@@ -7625,16 +7226,16 @@
       </w:tblCellMar>
     </w:tblPr>
   </w:style>
-  <w:style w:type="numbering" w:default="1" w:styleId="NoList">
+  <w:style w:type="numbering" w:default="1" w:styleId="a2">
     <w:name w:val="No List"/>
     <w:uiPriority w:val="99"/>
     <w:semiHidden/>
     <w:unhideWhenUsed/>
   </w:style>
-  <w:style w:type="paragraph" w:styleId="Header">
+  <w:style w:type="paragraph" w:styleId="a3">
     <w:name w:val="header"/>
-    <w:basedOn w:val="Normal"/>
-    <w:link w:val="HeaderChar"/>
+    <w:basedOn w:val="a"/>
+    <w:link w:val="a4"/>
     <w:uiPriority w:val="99"/>
     <w:unhideWhenUsed/>
     <w:rsid w:val="00C639C5"/>
@@ -7654,10 +7255,10 @@
       <w:szCs w:val="18"/>
     </w:rPr>
   </w:style>
-  <w:style w:type="character" w:customStyle="1" w:styleId="HeaderChar">
-    <w:name w:val="Header Char"/>
-    <w:basedOn w:val="DefaultParagraphFont"/>
-    <w:link w:val="Header"/>
+  <w:style w:type="character" w:customStyle="1" w:styleId="a4">
+    <w:name w:val="页眉 字符"/>
+    <w:basedOn w:val="a0"/>
+    <w:link w:val="a3"/>
     <w:uiPriority w:val="99"/>
     <w:rsid w:val="00C639C5"/>
     <w:rPr>
@@ -7665,10 +7266,10 @@
       <w:szCs w:val="18"/>
     </w:rPr>
   </w:style>
-  <w:style w:type="paragraph" w:styleId="Footer">
+  <w:style w:type="paragraph" w:styleId="a5">
     <w:name w:val="footer"/>
-    <w:basedOn w:val="Normal"/>
-    <w:link w:val="FooterChar"/>
+    <w:basedOn w:val="a"/>
+    <w:link w:val="a6"/>
     <w:uiPriority w:val="99"/>
     <w:unhideWhenUsed/>
     <w:rsid w:val="00C639C5"/>
@@ -7685,10 +7286,10 @@
       <w:szCs w:val="18"/>
     </w:rPr>
   </w:style>
-  <w:style w:type="character" w:customStyle="1" w:styleId="FooterChar">
-    <w:name w:val="Footer Char"/>
-    <w:basedOn w:val="DefaultParagraphFont"/>
-    <w:link w:val="Footer"/>
+  <w:style w:type="character" w:customStyle="1" w:styleId="a6">
+    <w:name w:val="页脚 字符"/>
+    <w:basedOn w:val="a0"/>
+    <w:link w:val="a5"/>
     <w:uiPriority w:val="99"/>
     <w:rsid w:val="00C639C5"/>
     <w:rPr>
@@ -7713,9 +7314,9 @@
       <w:szCs w:val="24"/>
     </w:rPr>
   </w:style>
-  <w:style w:type="paragraph" w:styleId="ListParagraph">
+  <w:style w:type="paragraph" w:styleId="a7">
     <w:name w:val="List Paragraph"/>
-    <w:basedOn w:val="Normal"/>
+    <w:basedOn w:val="a"/>
     <w:uiPriority w:val="34"/>
     <w:qFormat/>
     <w:rsid w:val="00C639C5"/>
@@ -7723,10 +7324,10 @@
       <w:ind w:firstLineChars="200" w:firstLine="420"/>
     </w:pPr>
   </w:style>
-  <w:style w:type="paragraph" w:styleId="BalloonText">
+  <w:style w:type="paragraph" w:styleId="a8">
     <w:name w:val="Balloon Text"/>
-    <w:basedOn w:val="Normal"/>
-    <w:link w:val="BalloonTextChar"/>
+    <w:basedOn w:val="a"/>
+    <w:link w:val="a9"/>
     <w:uiPriority w:val="99"/>
     <w:semiHidden/>
     <w:unhideWhenUsed/>
@@ -7736,10 +7337,10 @@
       <w:szCs w:val="18"/>
     </w:rPr>
   </w:style>
-  <w:style w:type="character" w:customStyle="1" w:styleId="BalloonTextChar">
-    <w:name w:val="Balloon Text Char"/>
-    <w:basedOn w:val="DefaultParagraphFont"/>
-    <w:link w:val="BalloonText"/>
+  <w:style w:type="character" w:customStyle="1" w:styleId="a9">
+    <w:name w:val="批注框文本 字符"/>
+    <w:basedOn w:val="a0"/>
+    <w:link w:val="a8"/>
     <w:uiPriority w:val="99"/>
     <w:semiHidden/>
     <w:rsid w:val="00C30C5F"/>
@@ -7749,9 +7350,9 @@
       <w:szCs w:val="18"/>
     </w:rPr>
   </w:style>
-  <w:style w:type="character" w:styleId="Hyperlink">
+  <w:style w:type="character" w:styleId="aa">
     <w:name w:val="Hyperlink"/>
-    <w:basedOn w:val="DefaultParagraphFont"/>
+    <w:basedOn w:val="a0"/>
     <w:uiPriority w:val="99"/>
     <w:unhideWhenUsed/>
     <w:rsid w:val="00C26165"/>
@@ -7762,7 +7363,7 @@
   </w:style>
   <w:style w:type="character" w:customStyle="1" w:styleId="text2">
     <w:name w:val="text2"/>
-    <w:basedOn w:val="DefaultParagraphFont"/>
+    <w:basedOn w:val="a0"/>
     <w:rsid w:val="00FD5772"/>
     <w:rPr>
       <w:rFonts w:ascii="Arial" w:hAnsi="Arial" w:cs="Arial" w:hint="default"/>
@@ -7776,7 +7377,7 @@
   </w:style>
   <w:style w:type="paragraph" w:customStyle="1" w:styleId="md-end-block">
     <w:name w:val="md-end-block"/>
-    <w:basedOn w:val="Normal"/>
+    <w:basedOn w:val="a"/>
     <w:rsid w:val="00086621"/>
     <w:pPr>
       <w:widowControl/>
@@ -7791,12 +7392,12 @@
   </w:style>
   <w:style w:type="character" w:customStyle="1" w:styleId="md-plain">
     <w:name w:val="md-plain"/>
-    <w:basedOn w:val="DefaultParagraphFont"/>
+    <w:basedOn w:val="a0"/>
     <w:rsid w:val="00086621"/>
   </w:style>
-  <w:style w:type="character" w:styleId="FollowedHyperlink">
+  <w:style w:type="character" w:styleId="ab">
     <w:name w:val="FollowedHyperlink"/>
-    <w:basedOn w:val="DefaultParagraphFont"/>
+    <w:basedOn w:val="a0"/>
     <w:uiPriority w:val="99"/>
     <w:semiHidden/>
     <w:unhideWhenUsed/>
@@ -8099,7 +7700,7 @@
 </file>
 
 <file path=customXml/itemProps1.xml><?xml version="1.0" encoding="utf-8"?>
-<ds:datastoreItem xmlns:ds="http://schemas.openxmlformats.org/officeDocument/2006/customXml" ds:itemID="{80BB6AF1-B0EC-4AAB-A7A8-7D2EB1FAE0B6}">
+<ds:datastoreItem xmlns:ds="http://schemas.openxmlformats.org/officeDocument/2006/customXml" ds:itemID="{34D59696-E481-4832-96B2-CE8DCBDFDCE4}">
   <ds:schemaRefs>
     <ds:schemaRef ds:uri="http://schemas.openxmlformats.org/officeDocument/2006/bibliography"/>
   </ds:schemaRefs>
